--- a/uploaded_files/KT 자소서.docx
+++ b/uploaded_files/KT 자소서.docx
@@ -15,9 +15,6 @@
       </w:r>
       <w:r>
         <w:t xml:space="preserve">22년전 저는 KT 광화문 본사 10층에 있었습니다. 아버지의 품에 안겨 붉은 악마의 물결을 보면서 아버지가 멋지다는 생각을 하였습니다. 이후에도 아버지의 성장과 성과를 지켜보면서 저 역시 KT에 입사하여 사회발전에 기여하는 KT 연구/개발자가 되겠다는 꿈을 갖게 되었습니다. 이를 위해 KT SW Developer 컨퍼런스 2019에서 현직자 인터뷰를 통해 KT AI 전문가가 되기 위한 구체적인 자기개발을 설계하였습니다. 공모전과 학부 연구생 인턴, AI 대학원 진학을 통해 개발과 연구 역량을 쌓았습니다. 또한 KT AIVLE SCHOOL교육으로 실무형 AI 인재로 거듭날 수 있었습니다. 이 과정에서 LLM 기반 서비스 기술 개발을 수행하여 우수상과 데이콘 대회 3위를 기록하고, 논문 리뷰 Agent를 개발하며 해당직무 역량 강화를 위해 스스로 성장하였습니다. 해당직무의 전문가로 성장하기 위해, 지금처럼 끊임없이 도전하고 시도하며 새로운 가치를 창출하는 KT 연구개발자가 되겠습니다. </w:t>
-        <w:br/>
-      </w:r>
-      <w:r>
         <w:br/>
       </w:r>
       <w:r>
@@ -49,7 +46,10 @@
         <w:br/>
       </w:r>
       <w:r>
-        <w:t># 지원분야와 관련된 본인의 지식, 보유 Skill 혹은 개발 역량 등에 대해 구체적으로 기술해 주시기 바라며, 이를 향상시키기 위한 본인의 노력/활동 등에 대해서도 구체적으로 기술해 주십시오. (최대 500자 입력가능)</w:t>
+        <w:t>지원분야와 관련된 본인의 지식, 보유 Skill 혹은 개발 역량 등에 대해 구체적으로 기술해 주시기 바라며, 이를 향상시키기 위한 본인의 노력/활동 등에 대해서도 구체적으로 기술해 주십시오. (최대 500자 입력가능)</w:t>
+        <w:br/>
+      </w:r>
+      <w:r>
         <w:br/>
       </w:r>
       <w:r>
@@ -61,9 +61,7 @@
         <w:br/>
       </w:r>
       <w:r>
-        <w:br/>
-      </w:r>
-      <w:r>
+        <w:t>(498)</w:t>
         <w:br/>
       </w:r>
       <w:r>
